--- a/ov/217_Toelichting_op_de_norm.docx
+++ b/ov/217_Toelichting_op_de_norm.docx
@@ -21761,6 +21761,43 @@
 </file>
 
 <file path=customXml/item1.xml><?xml version="1.0" encoding="utf-8"?>
+<b:Sources xmlns:b="http://schemas.openxmlformats.org/officeDocument/2006/bibliography" xmlns="http://schemas.openxmlformats.org/officeDocument/2006/bibliography" SelectedStyle="/APASixthEditionOfficeOnline.xsl" StyleName="APA"/>
+</file>
+
+<file path=customXml/item2.xml><?xml version="1.0" encoding="utf-8"?>
+<?mso-contentType ?>
+<FormTemplates xmlns="http://schemas.microsoft.com/sharepoint/v3/contenttype/forms">
+  <Display>DocumentLibraryForm</Display>
+  <Edit>DocumentLibraryForm</Edit>
+  <New>DocumentLibraryForm</New>
+</FormTemplates>
+</file>
+
+<file path=customXml/item3.xml><?xml version="1.0" encoding="utf-8"?>
+<p:properties xmlns:p="http://schemas.microsoft.com/office/2006/metadata/properties" xmlns:xsi="http://www.w3.org/2001/XMLSchema-instance" xmlns:pc="http://schemas.microsoft.com/office/infopath/2007/PartnerControls">
+  <documentManagement>
+    <SharedWithUsers xmlns="3dfebdfe-2b22-40ba-8672-9fbc9b4066c4">
+      <UserInfo>
+        <DisplayName>Gerard Wolbers</DisplayName>
+        <AccountId>37</AccountId>
+        <AccountType/>
+      </UserInfo>
+      <UserInfo>
+        <DisplayName>Erik Lubberink</DisplayName>
+        <AccountId>52</AccountId>
+        <AccountType/>
+      </UserInfo>
+      <UserInfo>
+        <DisplayName>Tjeerd Wits</DisplayName>
+        <AccountId>300</AccountId>
+        <AccountType/>
+      </UserInfo>
+    </SharedWithUsers>
+  </documentManagement>
+</p:properties>
+</file>
+
+<file path=customXml/item4.xml><?xml version="1.0" encoding="utf-8"?>
 <ct:contentTypeSchema xmlns:ct="http://schemas.microsoft.com/office/2006/metadata/contentType" xmlns:ma="http://schemas.microsoft.com/office/2006/metadata/properties/metaAttributes" ct:_="" ma:_="" ma:contentTypeName="Document" ma:contentTypeID="0x0101003ADD3040E3157B4E913BCA65F34844D7" ma:contentTypeVersion="10" ma:contentTypeDescription="Een nieuw document maken." ma:contentTypeScope="" ma:versionID="c1765059aa1475931adc12138fdcfd8c">
   <xsd:schema xmlns:xsd="http://www.w3.org/2001/XMLSchema" xmlns:xs="http://www.w3.org/2001/XMLSchema" xmlns:p="http://schemas.microsoft.com/office/2006/metadata/properties" xmlns:ns2="aafb19fa-82be-411d-a6df-c75e9235a4ea" xmlns:ns3="3dfebdfe-2b22-40ba-8672-9fbc9b4066c4" targetNamespace="http://schemas.microsoft.com/office/2006/metadata/properties" ma:root="true" ma:fieldsID="42d79c55539af1f9f274032ce6041302" ns2:_="" ns3:_="">
     <xsd:import namespace="aafb19fa-82be-411d-a6df-c75e9235a4ea"/>
@@ -21963,44 +22000,33 @@
 </ct:contentTypeSchema>
 </file>
 
-<file path=customXml/item2.xml><?xml version="1.0" encoding="utf-8"?>
-<b:Sources xmlns:b="http://schemas.openxmlformats.org/officeDocument/2006/bibliography" xmlns="http://schemas.openxmlformats.org/officeDocument/2006/bibliography" SelectedStyle="/APASixthEditionOfficeOnline.xsl" StyleName="APA"/>
+<file path=customXml/itemProps1.xml><?xml version="1.0" encoding="utf-8"?>
+<ds:datastoreItem xmlns:ds="http://schemas.openxmlformats.org/officeDocument/2006/customXml" ds:itemID="{CFB6FBF4-6167-4F43-9B13-ED0D68E1CC4B}">
+  <ds:schemaRefs>
+    <ds:schemaRef ds:uri="http://schemas.openxmlformats.org/officeDocument/2006/bibliography"/>
+  </ds:schemaRefs>
+</ds:datastoreItem>
 </file>
 
-<file path=customXml/item3.xml><?xml version="1.0" encoding="utf-8"?>
-<p:properties xmlns:p="http://schemas.microsoft.com/office/2006/metadata/properties" xmlns:xsi="http://www.w3.org/2001/XMLSchema-instance" xmlns:pc="http://schemas.microsoft.com/office/infopath/2007/PartnerControls">
-  <documentManagement>
-    <SharedWithUsers xmlns="3dfebdfe-2b22-40ba-8672-9fbc9b4066c4">
-      <UserInfo>
-        <DisplayName>Gerard Wolbers</DisplayName>
-        <AccountId>37</AccountId>
-        <AccountType/>
-      </UserInfo>
-      <UserInfo>
-        <DisplayName>Erik Lubberink</DisplayName>
-        <AccountId>52</AccountId>
-        <AccountType/>
-      </UserInfo>
-      <UserInfo>
-        <DisplayName>Tjeerd Wits</DisplayName>
-        <AccountId>300</AccountId>
-        <AccountType/>
-      </UserInfo>
-    </SharedWithUsers>
-  </documentManagement>
-</p:properties>
+<file path=customXml/itemProps2.xml><?xml version="1.0" encoding="utf-8"?>
+<ds:datastoreItem xmlns:ds="http://schemas.openxmlformats.org/officeDocument/2006/customXml" ds:itemID="{DC449722-D7BA-4619-AAFF-E6701700FEB1}">
+  <ds:schemaRefs>
+    <ds:schemaRef ds:uri="http://schemas.microsoft.com/sharepoint/v3/contenttype/forms"/>
+  </ds:schemaRefs>
+</ds:datastoreItem>
 </file>
 
-<file path=customXml/item4.xml><?xml version="1.0" encoding="utf-8"?>
-<?mso-contentType ?>
-<FormTemplates xmlns="http://schemas.microsoft.com/sharepoint/v3/contenttype/forms">
-  <Display>DocumentLibraryForm</Display>
-  <Edit>DocumentLibraryForm</Edit>
-  <New>DocumentLibraryForm</New>
-</FormTemplates>
+<file path=customXml/itemProps3.xml><?xml version="1.0" encoding="utf-8"?>
+<ds:datastoreItem xmlns:ds="http://schemas.openxmlformats.org/officeDocument/2006/customXml" ds:itemID="{2C6812DD-A0C9-4519-A80C-4AFA48C7A66F}">
+  <ds:schemaRefs>
+    <ds:schemaRef ds:uri="http://schemas.microsoft.com/office/2006/metadata/properties"/>
+    <ds:schemaRef ds:uri="http://schemas.microsoft.com/office/infopath/2007/PartnerControls"/>
+    <ds:schemaRef ds:uri="3dfebdfe-2b22-40ba-8672-9fbc9b4066c4"/>
+  </ds:schemaRefs>
+</ds:datastoreItem>
 </file>
 
-<file path=customXml/itemProps1.xml><?xml version="1.0" encoding="utf-8"?>
+<file path=customXml/itemProps4.xml><?xml version="1.0" encoding="utf-8"?>
 <ds:datastoreItem xmlns:ds="http://schemas.openxmlformats.org/officeDocument/2006/customXml" ds:itemID="{110418FE-7C73-4AF6-8ED6-2C6C5D7ED09E}">
   <ds:schemaRefs>
     <ds:schemaRef ds:uri="http://schemas.microsoft.com/office/2006/metadata/contentType"/>
@@ -22017,30 +22043,4 @@
     <ds:schemaRef ds:uri="http://schemas.microsoft.com/internal/obd"/>
   </ds:schemaRefs>
 </ds:datastoreItem>
-</file>
-
-<file path=customXml/itemProps2.xml><?xml version="1.0" encoding="utf-8"?>
-<ds:datastoreItem xmlns:ds="http://schemas.openxmlformats.org/officeDocument/2006/customXml" ds:itemID="{CFB6FBF4-6167-4F43-9B13-ED0D68E1CC4B}">
-  <ds:schemaRefs>
-    <ds:schemaRef ds:uri="http://schemas.openxmlformats.org/officeDocument/2006/bibliography"/>
-  </ds:schemaRefs>
-</ds:datastoreItem>
-</file>
-
-<file path=customXml/itemProps3.xml><?xml version="1.0" encoding="utf-8"?>
-<ds:datastoreItem xmlns:ds="http://schemas.openxmlformats.org/officeDocument/2006/customXml" ds:itemID="{2C6812DD-A0C9-4519-A80C-4AFA48C7A66F}">
-  <ds:schemaRefs>
-    <ds:schemaRef ds:uri="http://schemas.microsoft.com/office/2006/metadata/properties"/>
-    <ds:schemaRef ds:uri="http://schemas.microsoft.com/office/infopath/2007/PartnerControls"/>
-    <ds:schemaRef ds:uri="3dfebdfe-2b22-40ba-8672-9fbc9b4066c4"/>
-  </ds:schemaRefs>
-</ds:datastoreItem>
-</file>
-
-<file path=customXml/itemProps4.xml><?xml version="1.0" encoding="utf-8"?>
-<ds:datastoreItem xmlns:ds="http://schemas.openxmlformats.org/officeDocument/2006/customXml" ds:itemID="{DC449722-D7BA-4619-AAFF-E6701700FEB1}">
-  <ds:schemaRefs>
-    <ds:schemaRef ds:uri="http://schemas.microsoft.com/sharepoint/v3/contenttype/forms"/>
-  </ds:schemaRefs>
-</ds:datastoreItem>
 </file>
--- a/ov/217_Toelichting_op_de_norm.docx
+++ b/ov/217_Toelichting_op_de_norm.docx
@@ -4,41 +4,272 @@
   <w:body>
     <w:p>
       <w:pPr>
-        <w:pStyle w:val="Kop3"/>
-      </w:pPr>
-      <w:bookmarkStart w:id="394" w:name="_Ref_84759caab1e94529dbb128af14a17bf8_265"/>
-      <w:bookmarkStart w:id="395" w:name="_Ref_84759caab1e94529dbb128af14a17bf8_265"/>
+        <w:pStyle w:val="Kop5"/>
+      </w:pPr>
       <w:r>
-        <w:t>Muteren</w:t>
-      </w:r>
-      <w:r>
-        <w:t xml:space="preserve"> van IMOW-objecten</w:t>
-      </w:r>
-      <w:bookmarkEnd w:id="394"/>
-      <w:bookmarkEnd w:id="395"/>
-    </w:p>
-    <w:p>
-      <w:r>
-        <w:t>Een wijzigingsbesluit kan ook gevolgen hebben voor de IMOW-objecten in de geconsolideerde regeling. Het bevoegd gezag kan het omgevingsdocument zo wijzigen dat de IMOW-</w:t>
-      </w:r>
-      <w:r>
-        <w:lastRenderedPageBreak/>
-        <w:t xml:space="preserve">objecten wijzigen of dat er andere IMOW-objecten nodig zijn. Ook is het mogelijk dat een bevoegd gezag overgaat op een rijkere vorm van annoteren dan het in een eerder stadium heeft gedaan. Voor het wijzigen van IMOW-objecten zijn er in grove lijnen drie scenario’s: het wijzigen van een bestaand IMOW-object, het laten vervallen van een bestaand IMOW-object en het toevoegen van een nieuw IMOW-object. </w:t>
+        <w:t>Norm</w:t>
       </w:r>
     </w:p>
     <w:p>
       <w:r>
-        <w:t>Wanneer door of samen met het wijzigingsbesluit een bestaand IMOW-object wijzigt, voegt het bevoegd gezag bij de aanlevering van het bekend te maken besluit de gewijzigde attributen met de bestaande identificatie van een al bestaand OW-object toe. DSO-LV herkent het IMOW-object op basis van de identificatie en verwerkt de attributen.</w:t>
+        <w:t>Beperkingengebied kent de volgende attributen:</w:t>
       </w:r>
     </w:p>
     <w:p>
+      <w:pPr>
+        <w:pStyle w:val="Opsommingtekens1"/>
+      </w:pPr>
       <w:r>
-        <w:t>In het geval dat door of samen met het wijzigingsbesluit een bestaand IMOW-object moet vervallen (in mutatietermen: beëindigt), voegt het bevoegd gezag bij de aanlevering van het bekend te maken besluit het IMOW-object met een bestaande identificatie toe met de status ‘beëindigen’. DSO-LV herkent de identificatie van het IMOW-object en verwerkt het op basis van de status ‘beëindigen’: (het effect van) het IMOW-object wordt niet meer getoond.</w:t>
+        <w:rPr>
+          <w:i/>
+          <w:iCs/>
+        </w:rPr>
+        <w:t>identificatie:</w:t>
+      </w:r>
+      <w:r>
+        <w:t xml:space="preserve"> de unieke identificatie waaronder elk object van dit type bekend is. Identificatie conform datatype NEN3610-ID. Verplicht attribuut. Komt 1 keer voor.</w:t>
       </w:r>
     </w:p>
     <w:p>
+      <w:pPr>
+        <w:pStyle w:val="Opsommingtekens1"/>
+      </w:pPr>
       <w:r>
-        <w:t>Wanneer door of samen met het wijzigingsbesluit een nieuw IMOW-object ontstaat, levert het bevoegd gezag bij de aanlevering van het bekend te maken besluit het nieuwe IMOW-object aan. Er wordt dan een IMOW-object meegeleverd met een identificatie die in DSO-LV nog niet bekend is. DSO-LV beschouwt het als een nieuw IMOW-object en voegt het toe op dezelfde manier als bij de aanlevering van een initieel besluit.</w:t>
+        <w:rPr>
+          <w:i/>
+          <w:iCs/>
+        </w:rPr>
+        <w:t>type:</w:t>
+      </w:r>
+      <w:r>
+        <w:t xml:space="preserve"> </w:t>
+      </w:r>
+      <w:r>
+        <w:t xml:space="preserve">het type </w:t>
+      </w:r>
+      <w:r>
+        <w:t xml:space="preserve">Gebiedsaanwijzing. Te kiezen uit de </w:t>
+      </w:r>
+      <w:r>
+        <w:t>limitatieve waardelijst</w:t>
+      </w:r>
+      <w:r>
+        <w:t xml:space="preserve"> </w:t>
+      </w:r>
+      <w:r>
+        <w:t>‘</w:t>
+      </w:r>
+      <w:r>
+        <w:t>TypeGebiedsaanwijzing</w:t>
+      </w:r>
+      <w:r>
+        <w:t>’</w:t>
+      </w:r>
+      <w:r>
+        <w:t>. In dit geval altijd Beperkingengebied. Verplicht attribuut. Komt 1 keer voor.</w:t>
+      </w:r>
+    </w:p>
+    <w:p>
+      <w:pPr>
+        <w:pStyle w:val="Opsommingtekens1"/>
+      </w:pPr>
+      <w:r>
+        <w:rPr>
+          <w:i/>
+          <w:iCs/>
+        </w:rPr>
+        <w:t>naam:</w:t>
+      </w:r>
+      <w:r>
+        <w:t xml:space="preserve"> de naam van </w:t>
+      </w:r>
+      <w:r>
+        <w:t xml:space="preserve">de specifieke vorm van de Gebiedsaanwijzing </w:t>
+      </w:r>
+      <w:r>
+        <w:t>B</w:t>
+      </w:r>
+      <w:r>
+        <w:t>eperkingengebied. Het bevoegd gezag is vrij in de keuze van de naam</w:t>
+      </w:r>
+      <w:r>
+        <w:t xml:space="preserve">. Verplicht attribuut. </w:t>
+      </w:r>
+      <w:r>
+        <w:t>Komt 1 keer voor.</w:t>
+      </w:r>
+    </w:p>
+    <w:p>
+      <w:pPr>
+        <w:pStyle w:val="Opsommingtekens1"/>
+        <w:numPr>
+          <w:ilvl w:val="0"/>
+          <w:numId w:val="0"/>
+        </w:numPr>
+        <w:ind w:left="284"/>
+      </w:pPr>
+      <w:r>
+        <w:rPr>
+          <w:i/>
+          <w:iCs/>
+        </w:rPr>
+        <w:t>groep</w:t>
+      </w:r>
+      <w:r>
+        <w:t xml:space="preserve">: </w:t>
+      </w:r>
+      <w:r>
+        <w:t xml:space="preserve">de categorie waartoe </w:t>
+      </w:r>
+      <w:r>
+        <w:t xml:space="preserve">de specifieke vorm van de Gebiedsaanwijzing </w:t>
+      </w:r>
+      <w:r>
+        <w:t>B</w:t>
+      </w:r>
+      <w:r>
+        <w:t xml:space="preserve">eperkingengebied behoort. </w:t>
+      </w:r>
+      <w:r>
+        <w:t xml:space="preserve">Attribuut dat zorgt voor symbolisatie conform de standaardweergave. </w:t>
+      </w:r>
+      <w:r>
+        <w:t xml:space="preserve">Te kiezen uit </w:t>
+      </w:r>
+      <w:r>
+        <w:t xml:space="preserve">de </w:t>
+      </w:r>
+      <w:r>
+        <w:t>limitatieve waardelijst</w:t>
+      </w:r>
+      <w:r>
+        <w:t xml:space="preserve"> </w:t>
+      </w:r>
+      <w:r>
+        <w:t>‘</w:t>
+      </w:r>
+      <w:r>
+        <w:t>Beperkingengebiedgroep</w:t>
+      </w:r>
+      <w:r>
+        <w:t xml:space="preserve">’. Verplicht attribuut. </w:t>
+      </w:r>
+      <w:r>
+        <w:t>Komt 1 keer voor.</w:t>
+      </w:r>
+    </w:p>
+    <w:p>
+      <w:pPr>
+        <w:pStyle w:val="Opsommingtekens1"/>
+      </w:pPr>
+      <w:r>
+        <w:rPr>
+          <w:i/>
+          <w:iCs/>
+        </w:rPr>
+        <w:t>specifiekeSymbolisatie</w:t>
+      </w:r>
+      <w:r>
+        <w:t xml:space="preserve">: de symbolisatie die door het bevoegd gezag is bepaald en afwijkt van de standaardsymbolisatie. </w:t>
+      </w:r>
+      <w:r>
+        <w:t>De symbolisatie is door het bevoegd gezag zelf te kiezen uit de lijst van gestandaardiseerde symboolcodes, te vinden in de symbolenbibliotheek. Optioneel attribuut. Komt 1 keer voor.</w:t>
+      </w:r>
+    </w:p>
+    <w:p>
+      <w:pPr>
+        <w:pStyle w:val="Opsommingtekens1"/>
+      </w:pPr>
+      <w:r>
+        <w:rPr>
+          <w:i/>
+          <w:iCs/>
+        </w:rPr>
+        <w:lastRenderedPageBreak/>
+        <w:t>locatieaanduiding</w:t>
+      </w:r>
+      <w:r>
+        <w:t xml:space="preserve">: </w:t>
+      </w:r>
+      <w:r>
+        <w:t>de verwijzing van een specifiek</w:t>
+      </w:r>
+      <w:r>
+        <w:t>e vorm van de Gebiedsaanwijzing</w:t>
+      </w:r>
+      <w:r>
+        <w:t xml:space="preserve"> </w:t>
+      </w:r>
+      <w:r>
+        <w:t xml:space="preserve">Beperkingengebied </w:t>
+      </w:r>
+      <w:r>
+        <w:t>naar (de identificatie van) de bijbehorende Locatie;</w:t>
+      </w:r>
+      <w:r>
+        <w:t xml:space="preserve"> attribuut waarmee de Locatie wordt aangeduid waar deze annotatie Beperkingengebied van toepassing is. Verplicht attribuut. </w:t>
+      </w:r>
+      <w:r>
+        <w:t>Beperkingengebied</w:t>
+      </w:r>
+      <w:r>
+        <w:rPr>
+          <w:b/>
+          <w:bCs/>
+        </w:rPr>
+        <w:t xml:space="preserve"> </w:t>
+      </w:r>
+      <w:r>
+        <w:t xml:space="preserve">heeft één of meer Locaties en één of meer </w:t>
+      </w:r>
+      <w:r>
+        <w:rPr>
+          <w:i/>
+          <w:iCs/>
+        </w:rPr>
+        <w:t>locatieaanduiding</w:t>
+      </w:r>
+      <w:r>
+        <w:t>-relaties met Locatie. De locatieaanduiding van een gebiedsaanwijzing mag alleen verwijzen naar gebieden of gebiedengroepen</w:t>
+      </w:r>
+      <w:r>
+        <w:rPr>
+          <w:rStyle w:val="Eindnootmarkering"/>
+        </w:rPr>
+        <w:endnoteReference w:id="32"/>
+      </w:r>
+      <w:r>
+        <w:t xml:space="preserve">. </w:t>
+      </w:r>
+    </w:p>
+    <w:p>
+      <w:pPr>
+        <w:pStyle w:val="Opsommingtekens1"/>
+        <w:numPr>
+          <w:ilvl w:val="0"/>
+          <w:numId w:val="0"/>
+        </w:numPr>
+        <w:ind w:left="284"/>
+      </w:pPr>
+    </w:p>
+    <w:p>
+      <w:r>
+        <w:t xml:space="preserve">Het </w:t>
+      </w:r>
+      <w:r>
+        <w:t>Gebiedsaanwijzing</w:t>
+      </w:r>
+      <w:r>
+        <w:t>type</w:t>
+      </w:r>
+      <w:r>
+        <w:t xml:space="preserve"> </w:t>
+      </w:r>
+      <w:r>
+        <w:t>Beperkingengebied</w:t>
+      </w:r>
+      <w:r>
+        <w:t xml:space="preserve"> kent geen constraints.</w:t>
       </w:r>
     </w:p>
   </w:body>
@@ -21761,10 +21992,6 @@
 </file>
 
 <file path=customXml/item1.xml><?xml version="1.0" encoding="utf-8"?>
-<b:Sources xmlns:b="http://schemas.openxmlformats.org/officeDocument/2006/bibliography" xmlns="http://schemas.openxmlformats.org/officeDocument/2006/bibliography" SelectedStyle="/APASixthEditionOfficeOnline.xsl" StyleName="APA"/>
-</file>
-
-<file path=customXml/item2.xml><?xml version="1.0" encoding="utf-8"?>
 <?mso-contentType ?>
 <FormTemplates xmlns="http://schemas.microsoft.com/sharepoint/v3/contenttype/forms">
   <Display>DocumentLibraryForm</Display>
@@ -21773,31 +22000,7 @@
 </FormTemplates>
 </file>
 
-<file path=customXml/item3.xml><?xml version="1.0" encoding="utf-8"?>
-<p:properties xmlns:p="http://schemas.microsoft.com/office/2006/metadata/properties" xmlns:xsi="http://www.w3.org/2001/XMLSchema-instance" xmlns:pc="http://schemas.microsoft.com/office/infopath/2007/PartnerControls">
-  <documentManagement>
-    <SharedWithUsers xmlns="3dfebdfe-2b22-40ba-8672-9fbc9b4066c4">
-      <UserInfo>
-        <DisplayName>Gerard Wolbers</DisplayName>
-        <AccountId>37</AccountId>
-        <AccountType/>
-      </UserInfo>
-      <UserInfo>
-        <DisplayName>Erik Lubberink</DisplayName>
-        <AccountId>52</AccountId>
-        <AccountType/>
-      </UserInfo>
-      <UserInfo>
-        <DisplayName>Tjeerd Wits</DisplayName>
-        <AccountId>300</AccountId>
-        <AccountType/>
-      </UserInfo>
-    </SharedWithUsers>
-  </documentManagement>
-</p:properties>
-</file>
-
-<file path=customXml/item4.xml><?xml version="1.0" encoding="utf-8"?>
+<file path=customXml/item2.xml><?xml version="1.0" encoding="utf-8"?>
 <ct:contentTypeSchema xmlns:ct="http://schemas.microsoft.com/office/2006/metadata/contentType" xmlns:ma="http://schemas.microsoft.com/office/2006/metadata/properties/metaAttributes" ct:_="" ma:_="" ma:contentTypeName="Document" ma:contentTypeID="0x0101003ADD3040E3157B4E913BCA65F34844D7" ma:contentTypeVersion="10" ma:contentTypeDescription="Een nieuw document maken." ma:contentTypeScope="" ma:versionID="c1765059aa1475931adc12138fdcfd8c">
   <xsd:schema xmlns:xsd="http://www.w3.org/2001/XMLSchema" xmlns:xs="http://www.w3.org/2001/XMLSchema" xmlns:p="http://schemas.microsoft.com/office/2006/metadata/properties" xmlns:ns2="aafb19fa-82be-411d-a6df-c75e9235a4ea" xmlns:ns3="3dfebdfe-2b22-40ba-8672-9fbc9b4066c4" targetNamespace="http://schemas.microsoft.com/office/2006/metadata/properties" ma:root="true" ma:fieldsID="42d79c55539af1f9f274032ce6041302" ns2:_="" ns3:_="">
     <xsd:import namespace="aafb19fa-82be-411d-a6df-c75e9235a4ea"/>
@@ -22000,15 +22203,35 @@
 </ct:contentTypeSchema>
 </file>
 
-<file path=customXml/itemProps1.xml><?xml version="1.0" encoding="utf-8"?>
-<ds:datastoreItem xmlns:ds="http://schemas.openxmlformats.org/officeDocument/2006/customXml" ds:itemID="{CFB6FBF4-6167-4F43-9B13-ED0D68E1CC4B}">
-  <ds:schemaRefs>
-    <ds:schemaRef ds:uri="http://schemas.openxmlformats.org/officeDocument/2006/bibliography"/>
-  </ds:schemaRefs>
-</ds:datastoreItem>
+<file path=customXml/item3.xml><?xml version="1.0" encoding="utf-8"?>
+<p:properties xmlns:p="http://schemas.microsoft.com/office/2006/metadata/properties" xmlns:xsi="http://www.w3.org/2001/XMLSchema-instance" xmlns:pc="http://schemas.microsoft.com/office/infopath/2007/PartnerControls">
+  <documentManagement>
+    <SharedWithUsers xmlns="3dfebdfe-2b22-40ba-8672-9fbc9b4066c4">
+      <UserInfo>
+        <DisplayName>Gerard Wolbers</DisplayName>
+        <AccountId>37</AccountId>
+        <AccountType/>
+      </UserInfo>
+      <UserInfo>
+        <DisplayName>Erik Lubberink</DisplayName>
+        <AccountId>52</AccountId>
+        <AccountType/>
+      </UserInfo>
+      <UserInfo>
+        <DisplayName>Tjeerd Wits</DisplayName>
+        <AccountId>300</AccountId>
+        <AccountType/>
+      </UserInfo>
+    </SharedWithUsers>
+  </documentManagement>
+</p:properties>
 </file>
 
-<file path=customXml/itemProps2.xml><?xml version="1.0" encoding="utf-8"?>
+<file path=customXml/item4.xml><?xml version="1.0" encoding="utf-8"?>
+<b:Sources xmlns:b="http://schemas.openxmlformats.org/officeDocument/2006/bibliography" xmlns="http://schemas.openxmlformats.org/officeDocument/2006/bibliography" SelectedStyle="/APASixthEditionOfficeOnline.xsl" StyleName="APA"/>
+</file>
+
+<file path=customXml/itemProps1.xml><?xml version="1.0" encoding="utf-8"?>
 <ds:datastoreItem xmlns:ds="http://schemas.openxmlformats.org/officeDocument/2006/customXml" ds:itemID="{DC449722-D7BA-4619-AAFF-E6701700FEB1}">
   <ds:schemaRefs>
     <ds:schemaRef ds:uri="http://schemas.microsoft.com/sharepoint/v3/contenttype/forms"/>
@@ -22016,17 +22239,7 @@
 </ds:datastoreItem>
 </file>
 
-<file path=customXml/itemProps3.xml><?xml version="1.0" encoding="utf-8"?>
-<ds:datastoreItem xmlns:ds="http://schemas.openxmlformats.org/officeDocument/2006/customXml" ds:itemID="{2C6812DD-A0C9-4519-A80C-4AFA48C7A66F}">
-  <ds:schemaRefs>
-    <ds:schemaRef ds:uri="http://schemas.microsoft.com/office/2006/metadata/properties"/>
-    <ds:schemaRef ds:uri="http://schemas.microsoft.com/office/infopath/2007/PartnerControls"/>
-    <ds:schemaRef ds:uri="3dfebdfe-2b22-40ba-8672-9fbc9b4066c4"/>
-  </ds:schemaRefs>
-</ds:datastoreItem>
-</file>
-
-<file path=customXml/itemProps4.xml><?xml version="1.0" encoding="utf-8"?>
+<file path=customXml/itemProps2.xml><?xml version="1.0" encoding="utf-8"?>
 <ds:datastoreItem xmlns:ds="http://schemas.openxmlformats.org/officeDocument/2006/customXml" ds:itemID="{110418FE-7C73-4AF6-8ED6-2C6C5D7ED09E}">
   <ds:schemaRefs>
     <ds:schemaRef ds:uri="http://schemas.microsoft.com/office/2006/metadata/contentType"/>
@@ -22043,4 +22256,22 @@
     <ds:schemaRef ds:uri="http://schemas.microsoft.com/internal/obd"/>
   </ds:schemaRefs>
 </ds:datastoreItem>
+</file>
+
+<file path=customXml/itemProps3.xml><?xml version="1.0" encoding="utf-8"?>
+<ds:datastoreItem xmlns:ds="http://schemas.openxmlformats.org/officeDocument/2006/customXml" ds:itemID="{2C6812DD-A0C9-4519-A80C-4AFA48C7A66F}">
+  <ds:schemaRefs>
+    <ds:schemaRef ds:uri="http://schemas.microsoft.com/office/2006/metadata/properties"/>
+    <ds:schemaRef ds:uri="http://schemas.microsoft.com/office/infopath/2007/PartnerControls"/>
+    <ds:schemaRef ds:uri="3dfebdfe-2b22-40ba-8672-9fbc9b4066c4"/>
+  </ds:schemaRefs>
+</ds:datastoreItem>
+</file>
+
+<file path=customXml/itemProps4.xml><?xml version="1.0" encoding="utf-8"?>
+<ds:datastoreItem xmlns:ds="http://schemas.openxmlformats.org/officeDocument/2006/customXml" ds:itemID="{CFB6FBF4-6167-4F43-9B13-ED0D68E1CC4B}">
+  <ds:schemaRefs>
+    <ds:schemaRef ds:uri="http://schemas.openxmlformats.org/officeDocument/2006/bibliography"/>
+  </ds:schemaRefs>
+</ds:datastoreItem>
 </file>